--- a/Networking Related Questions.docx
+++ b/Networking Related Questions.docx
@@ -6,6 +6,113 @@
       <w:pPr>
         <w:rPr>
           <w:b/>
+        </w:rPr>
+      </w:pPr>
+      <w:r>
+        <w:rPr>
+          <w:b/>
+        </w:rPr>
+        <w:t>SSL vs TLS</w:t>
+      </w:r>
+    </w:p>
+    <w:p>
+      <w:pPr>
+        <w:rPr>
+          <w:b/>
+        </w:rPr>
+      </w:pPr>
+      <w:r>
+        <w:rPr>
+          <w:b/>
+        </w:rPr>
+        <w:t xml:space="preserve">Secured Sockets Layer: </w:t>
+      </w:r>
+    </w:p>
+    <w:p>
+      <w:r>
+        <w:t>Ensure security on the internet.</w:t>
+      </w:r>
+    </w:p>
+    <w:p>
+      <w:r>
+        <w:t>Uses public key encryption to secure data.</w:t>
+      </w:r>
+    </w:p>
+    <w:p>
+      <w:pPr>
+        <w:rPr>
+          <w:b/>
+        </w:rPr>
+      </w:pPr>
+    </w:p>
+    <w:p>
+      <w:pPr>
+        <w:rPr>
+          <w:b/>
+        </w:rPr>
+      </w:pPr>
+      <w:r>
+        <w:rPr>
+          <w:b/>
+        </w:rPr>
+        <w:t>Working:</w:t>
+      </w:r>
+    </w:p>
+    <w:p>
+      <w:r>
+        <w:t>When a computer connects to a website using SSL.</w:t>
+      </w:r>
+    </w:p>
+    <w:p>
+      <w:r>
+        <w:t>The computer asks the website to identify itself</w:t>
+      </w:r>
+    </w:p>
+    <w:p>
+      <w:r>
+        <w:t>A copy of SSL certificate will be passed.</w:t>
+      </w:r>
+    </w:p>
+    <w:p>
+      <w:r>
+        <w:t>Browser will check to ensure.</w:t>
+      </w:r>
+    </w:p>
+    <w:p>
+      <w:r>
+        <w:t>Encrypted data will follow.</w:t>
+      </w:r>
+    </w:p>
+    <w:p/>
+    <w:p>
+      <w:pPr>
+        <w:rPr>
+          <w:b/>
+        </w:rPr>
+      </w:pPr>
+      <w:r>
+        <w:rPr>
+          <w:b/>
+        </w:rPr>
+        <w:t>TLS</w:t>
+      </w:r>
+    </w:p>
+    <w:p>
+      <w:r>
+        <w:t>Transport layer security – Successor to SSL.</w:t>
+      </w:r>
+    </w:p>
+    <w:p>
+      <w:r>
+        <w:t>Authenticates the server, client and encrypts the data.</w:t>
+      </w:r>
+    </w:p>
+    <w:p/>
+    <w:p/>
+    <w:p>
+      <w:pPr>
+        <w:rPr>
+          <w:b/>
           <w:sz w:val="32"/>
           <w:szCs w:val="32"/>
         </w:rPr>
@@ -18,8 +125,6 @@
         </w:rPr>
         <w:t>Command Lines</w:t>
       </w:r>
-      <w:bookmarkStart w:id="0" w:name="_GoBack"/>
-      <w:bookmarkEnd w:id="0"/>
     </w:p>
     <w:p>
       <w:pPr>
@@ -100,6 +205,7 @@
           <w:sz w:val="32"/>
           <w:szCs w:val="32"/>
         </w:rPr>
+        <w:lastRenderedPageBreak/>
         <w:t>DIG command</w:t>
       </w:r>
     </w:p>
@@ -240,6 +346,7 @@
         <w:rPr>
           <w:noProof/>
         </w:rPr>
+        <w:lastRenderedPageBreak/>
         <w:drawing>
           <wp:inline distT="0" distB="0" distL="0" distR="0" wp14:anchorId="6AA6F81A" wp14:editId="2288F4E2">
             <wp:extent cx="4305300" cy="1638300"/>
@@ -344,7 +451,6 @@
         <w:rPr>
           <w:noProof/>
         </w:rPr>
-        <w:lastRenderedPageBreak/>
         <w:drawing>
           <wp:inline distT="0" distB="0" distL="0" distR="0" wp14:anchorId="7B274A1B" wp14:editId="2D52DD01">
             <wp:extent cx="5943600" cy="1076325"/>
@@ -430,6 +536,7 @@
         <w:rPr>
           <w:noProof/>
         </w:rPr>
+        <w:lastRenderedPageBreak/>
         <w:drawing>
           <wp:inline distT="0" distB="0" distL="0" distR="0" wp14:anchorId="5EF5381E" wp14:editId="0076BF0E">
             <wp:extent cx="5857875" cy="2724150"/>
@@ -913,6 +1020,7 @@
         <w:rPr>
           <w:noProof/>
         </w:rPr>
+        <w:lastRenderedPageBreak/>
         <w:drawing>
           <wp:inline distT="0" distB="0" distL="0" distR="0" wp14:anchorId="7EDF9460" wp14:editId="624C273A">
             <wp:extent cx="5229225" cy="828675"/>
@@ -1137,19 +1245,19 @@
     <w:p/>
     <w:p>
       <w:r>
-        <w:t xml:space="preserve">Normal Connection </w:t>
-      </w:r>
-      <w:proofErr w:type="spellStart"/>
-      <w:r>
-        <w:t>Proceedure</w:t>
-      </w:r>
-      <w:proofErr w:type="spellEnd"/>
-    </w:p>
+        <w:t>Normal Connection Proced</w:t>
+      </w:r>
+      <w:r>
+        <w:t>ure</w:t>
+      </w:r>
+    </w:p>
+    <w:p/>
     <w:p>
       <w:r>
         <w:rPr>
           <w:noProof/>
         </w:rPr>
+        <w:lastRenderedPageBreak/>
         <w:drawing>
           <wp:inline distT="0" distB="0" distL="0" distR="0" wp14:anchorId="301CA37F" wp14:editId="0BF2E5DF">
             <wp:extent cx="5343525" cy="3590925"/>
@@ -1341,7 +1449,6 @@
     <w:p/>
     <w:p>
       <w:r>
-        <w:lastRenderedPageBreak/>
         <w:t>3 commands:</w:t>
       </w:r>
     </w:p>
@@ -1386,6 +1493,7 @@
         <w:spacing w:line="480" w:lineRule="auto"/>
       </w:pPr>
       <w:r>
+        <w:lastRenderedPageBreak/>
         <w:t>show debug</w:t>
       </w:r>
       <w:r>
@@ -1428,17 +1536,1472 @@
     </w:p>
     <w:p/>
     <w:p/>
-    <w:p/>
-    <w:p>
-      <w:r>
+    <w:p>
+      <w:pPr>
+        <w:rPr>
+          <w:b/>
+        </w:rPr>
+      </w:pPr>
+      <w:r>
+        <w:rPr>
+          <w:b/>
+        </w:rPr>
+        <w:t>OSI Model</w:t>
+      </w:r>
+    </w:p>
+    <w:p>
+      <w:r>
+        <w:rPr>
+          <w:noProof/>
+        </w:rPr>
+        <w:drawing>
+          <wp:inline distT="0" distB="0" distL="0" distR="0" wp14:anchorId="3E66FA2C" wp14:editId="4CDAD95D">
+            <wp:extent cx="2009775" cy="2743200"/>
+            <wp:effectExtent l="0" t="0" r="9525" b="0"/>
+            <wp:docPr id="13" name="Picture 13" descr="Image result for layers of osi model"/>
+            <wp:cNvGraphicFramePr>
+              <a:graphicFrameLocks xmlns:a="http://schemas.openxmlformats.org/drawingml/2006/main" noChangeAspect="1"/>
+            </wp:cNvGraphicFramePr>
+            <a:graphic xmlns:a="http://schemas.openxmlformats.org/drawingml/2006/main">
+              <a:graphicData uri="http://schemas.openxmlformats.org/drawingml/2006/picture">
+                <pic:pic xmlns:pic="http://schemas.openxmlformats.org/drawingml/2006/picture">
+                  <pic:nvPicPr>
+                    <pic:cNvPr id="0" name="Picture 1" descr="Image result for layers of osi model"/>
+                    <pic:cNvPicPr>
+                      <a:picLocks noChangeAspect="1" noChangeArrowheads="1"/>
+                    </pic:cNvPicPr>
+                  </pic:nvPicPr>
+                  <pic:blipFill>
+                    <a:blip r:embed="rId13">
+                      <a:extLst>
+                        <a:ext uri="{28A0092B-C50C-407E-A947-70E740481C1C}">
+                          <a14:useLocalDpi xmlns:a14="http://schemas.microsoft.com/office/drawing/2010/main" val="0"/>
+                        </a:ext>
+                      </a:extLst>
+                    </a:blip>
+                    <a:srcRect/>
+                    <a:stretch>
+                      <a:fillRect/>
+                    </a:stretch>
+                  </pic:blipFill>
+                  <pic:spPr bwMode="auto">
+                    <a:xfrm>
+                      <a:off x="0" y="0"/>
+                      <a:ext cx="2009775" cy="2743200"/>
+                    </a:xfrm>
+                    <a:prstGeom prst="rect">
+                      <a:avLst/>
+                    </a:prstGeom>
+                    <a:noFill/>
+                    <a:ln>
+                      <a:noFill/>
+                    </a:ln>
+                  </pic:spPr>
+                </pic:pic>
+              </a:graphicData>
+            </a:graphic>
+          </wp:inline>
+        </w:drawing>
+      </w:r>
+    </w:p>
+    <w:p/>
+    <w:p>
+      <w:r>
+        <w:rPr>
+          <w:b/>
+        </w:rPr>
+        <w:t>Application Layer</w:t>
+      </w:r>
+      <w:r>
+        <w:t xml:space="preserve">: </w:t>
+      </w:r>
+      <w:r>
+        <w:t xml:space="preserve">Data is first processed by one of the </w:t>
+      </w:r>
+      <w:proofErr w:type="gramStart"/>
+      <w:r>
+        <w:t>application</w:t>
+      </w:r>
+      <w:proofErr w:type="gramEnd"/>
+      <w:r>
+        <w:t xml:space="preserve"> as required. In the application layer. It specifies details how the data is encoded, encrypted and how sessions are managed.</w:t>
+      </w:r>
+    </w:p>
+    <w:p>
+      <w:r>
+        <w:t>Example: HTTP, HTTPS, DNS, SMTP.</w:t>
+      </w:r>
+    </w:p>
+    <w:p/>
+    <w:p>
+      <w:r>
+        <w:rPr>
+          <w:b/>
+        </w:rPr>
+        <w:t>Presentation Layer</w:t>
+      </w:r>
+      <w:r>
+        <w:t>:</w:t>
+      </w:r>
+      <w:r>
+        <w:t xml:space="preserve"> Takes data from the application layer and converts it into a standard format. So that application layer in the receiver end can decode the data in the correct way.</w:t>
+      </w:r>
+    </w:p>
+    <w:p/>
+    <w:p>
+      <w:r>
+        <w:rPr>
+          <w:b/>
+        </w:rPr>
+        <w:t>Session Layer</w:t>
+      </w:r>
+      <w:r>
+        <w:t>: Establish manage and ends connections between the devices.</w:t>
+      </w:r>
+    </w:p>
+    <w:p/>
+    <w:p>
+      <w:r>
+        <w:t xml:space="preserve"> </w:t>
+      </w:r>
+    </w:p>
+    <w:p/>
+    <w:p/>
+    <w:p>
+      <w:pPr>
+        <w:rPr>
+          <w:b/>
+        </w:rPr>
+      </w:pPr>
+      <w:r>
+        <w:rPr>
+          <w:b/>
+        </w:rPr>
+        <w:t>IPv4 Header</w:t>
+      </w:r>
+    </w:p>
+    <w:p/>
+    <w:p>
+      <w:r>
+        <w:rPr>
+          <w:noProof/>
+        </w:rPr>
+        <w:drawing>
+          <wp:inline distT="0" distB="0" distL="0" distR="0" wp14:anchorId="14208EF0" wp14:editId="766298D6">
+            <wp:extent cx="3943350" cy="1952625"/>
+            <wp:effectExtent l="0" t="0" r="0" b="9525"/>
+            <wp:docPr id="9" name="Picture 9" descr="Image result for ipv4 header"/>
+            <wp:cNvGraphicFramePr>
+              <a:graphicFrameLocks xmlns:a="http://schemas.openxmlformats.org/drawingml/2006/main" noChangeAspect="1"/>
+            </wp:cNvGraphicFramePr>
+            <a:graphic xmlns:a="http://schemas.openxmlformats.org/drawingml/2006/main">
+              <a:graphicData uri="http://schemas.openxmlformats.org/drawingml/2006/picture">
+                <pic:pic xmlns:pic="http://schemas.openxmlformats.org/drawingml/2006/picture">
+                  <pic:nvPicPr>
+                    <pic:cNvPr id="0" name="Picture 1" descr="Image result for ipv4 header"/>
+                    <pic:cNvPicPr>
+                      <a:picLocks noChangeAspect="1" noChangeArrowheads="1"/>
+                    </pic:cNvPicPr>
+                  </pic:nvPicPr>
+                  <pic:blipFill>
+                    <a:blip r:embed="rId14">
+                      <a:extLst>
+                        <a:ext uri="{28A0092B-C50C-407E-A947-70E740481C1C}">
+                          <a14:useLocalDpi xmlns:a14="http://schemas.microsoft.com/office/drawing/2010/main" val="0"/>
+                        </a:ext>
+                      </a:extLst>
+                    </a:blip>
+                    <a:srcRect/>
+                    <a:stretch>
+                      <a:fillRect/>
+                    </a:stretch>
+                  </pic:blipFill>
+                  <pic:spPr bwMode="auto">
+                    <a:xfrm>
+                      <a:off x="0" y="0"/>
+                      <a:ext cx="3943350" cy="1952625"/>
+                    </a:xfrm>
+                    <a:prstGeom prst="rect">
+                      <a:avLst/>
+                    </a:prstGeom>
+                    <a:noFill/>
+                    <a:ln>
+                      <a:noFill/>
+                    </a:ln>
+                  </pic:spPr>
+                </pic:pic>
+              </a:graphicData>
+            </a:graphic>
+          </wp:inline>
+        </w:drawing>
+      </w:r>
+    </w:p>
+    <w:p/>
+    <w:p>
+      <w:r>
+        <w:rPr>
+          <w:b/>
+        </w:rPr>
+        <w:t>Pro</w:t>
+      </w:r>
+      <w:r>
+        <w:rPr>
+          <w:b/>
+        </w:rPr>
+        <w:t>tocol field</w:t>
+      </w:r>
+      <w:r>
+        <w:t>: will indicate the transport layer protocol.</w:t>
+      </w:r>
+    </w:p>
+    <w:p>
+      <w:r>
+        <w:rPr>
+          <w:b/>
+        </w:rPr>
+        <w:t>Type of service or Differential service</w:t>
+      </w:r>
+      <w:r>
+        <w:t xml:space="preserve">:  This field Is used to indicate the priority of the packet at the router. </w:t>
+      </w:r>
+    </w:p>
+    <w:p/>
+    <w:p>
+      <w:pPr>
+        <w:rPr>
+          <w:b/>
+        </w:rPr>
+      </w:pPr>
+      <w:r>
+        <w:rPr>
+          <w:b/>
+        </w:rPr>
+        <w:t>IPV6</w:t>
+      </w:r>
+    </w:p>
+    <w:p>
+      <w:r>
+        <w:rPr>
+          <w:noProof/>
+        </w:rPr>
+        <w:drawing>
+          <wp:inline distT="0" distB="0" distL="0" distR="0" wp14:anchorId="22DC8C46" wp14:editId="60BD2353">
+            <wp:extent cx="5943600" cy="3392170"/>
+            <wp:effectExtent l="0" t="0" r="0" b="0"/>
+            <wp:docPr id="14" name="Picture 14"/>
+            <wp:cNvGraphicFramePr>
+              <a:graphicFrameLocks xmlns:a="http://schemas.openxmlformats.org/drawingml/2006/main" noChangeAspect="1"/>
+            </wp:cNvGraphicFramePr>
+            <a:graphic xmlns:a="http://schemas.openxmlformats.org/drawingml/2006/main">
+              <a:graphicData uri="http://schemas.openxmlformats.org/drawingml/2006/picture">
+                <pic:pic xmlns:pic="http://schemas.openxmlformats.org/drawingml/2006/picture">
+                  <pic:nvPicPr>
+                    <pic:cNvPr id="1" name=""/>
+                    <pic:cNvPicPr/>
+                  </pic:nvPicPr>
+                  <pic:blipFill>
+                    <a:blip r:embed="rId15"/>
+                    <a:stretch>
+                      <a:fillRect/>
+                    </a:stretch>
+                  </pic:blipFill>
+                  <pic:spPr>
+                    <a:xfrm>
+                      <a:off x="0" y="0"/>
+                      <a:ext cx="5943600" cy="3392170"/>
+                    </a:xfrm>
+                    <a:prstGeom prst="rect">
+                      <a:avLst/>
+                    </a:prstGeom>
+                  </pic:spPr>
+                </pic:pic>
+              </a:graphicData>
+            </a:graphic>
+          </wp:inline>
+        </w:drawing>
+      </w:r>
+    </w:p>
+    <w:p>
+      <w:r>
+        <w:rPr>
+          <w:b/>
+        </w:rPr>
+        <w:lastRenderedPageBreak/>
+        <w:t>Flow label</w:t>
+      </w:r>
+      <w:r>
+        <w:t xml:space="preserve">: </w:t>
+      </w:r>
+      <w:r>
+        <w:t>Used for server load balancing.</w:t>
+      </w:r>
+    </w:p>
+    <w:p/>
+    <w:p>
+      <w:r>
+        <w:rPr>
+          <w:noProof/>
+        </w:rPr>
+        <w:drawing>
+          <wp:inline distT="0" distB="0" distL="0" distR="0" wp14:anchorId="5FFE67A9" wp14:editId="13A44465">
+            <wp:extent cx="4914900" cy="2924175"/>
+            <wp:effectExtent l="0" t="0" r="0" b="9525"/>
+            <wp:docPr id="15" name="Picture 15"/>
+            <wp:cNvGraphicFramePr>
+              <a:graphicFrameLocks xmlns:a="http://schemas.openxmlformats.org/drawingml/2006/main" noChangeAspect="1"/>
+            </wp:cNvGraphicFramePr>
+            <a:graphic xmlns:a="http://schemas.openxmlformats.org/drawingml/2006/main">
+              <a:graphicData uri="http://schemas.openxmlformats.org/drawingml/2006/picture">
+                <pic:pic xmlns:pic="http://schemas.openxmlformats.org/drawingml/2006/picture">
+                  <pic:nvPicPr>
+                    <pic:cNvPr id="1" name=""/>
+                    <pic:cNvPicPr/>
+                  </pic:nvPicPr>
+                  <pic:blipFill>
+                    <a:blip r:embed="rId16"/>
+                    <a:stretch>
+                      <a:fillRect/>
+                    </a:stretch>
+                  </pic:blipFill>
+                  <pic:spPr>
+                    <a:xfrm>
+                      <a:off x="0" y="0"/>
+                      <a:ext cx="4914900" cy="2924175"/>
+                    </a:xfrm>
+                    <a:prstGeom prst="rect">
+                      <a:avLst/>
+                    </a:prstGeom>
+                  </pic:spPr>
+                </pic:pic>
+              </a:graphicData>
+            </a:graphic>
+          </wp:inline>
+        </w:drawing>
+      </w:r>
+    </w:p>
+    <w:p/>
+    <w:p/>
+    <w:p/>
+    <w:p/>
+    <w:p>
+      <w:pPr>
+        <w:rPr>
+          <w:b/>
+        </w:rPr>
+      </w:pPr>
+      <w:r>
+        <w:rPr>
+          <w:b/>
+        </w:rPr>
+        <w:t>Advantages of IPv6 over IPv4</w:t>
+      </w:r>
+    </w:p>
+    <w:p>
+      <w:pPr>
+        <w:pStyle w:val="ListParagraph"/>
+        <w:numPr>
+          <w:ilvl w:val="0"/>
+          <w:numId w:val="5"/>
+        </w:numPr>
+      </w:pPr>
+      <w:r>
+        <w:t>No need of NAT.</w:t>
+      </w:r>
+    </w:p>
+    <w:p>
+      <w:pPr>
+        <w:pStyle w:val="ListParagraph"/>
+        <w:numPr>
+          <w:ilvl w:val="0"/>
+          <w:numId w:val="5"/>
+        </w:numPr>
+      </w:pPr>
+      <w:r>
+        <w:t>Reduces routing table size – no netmask and interface connected entries.</w:t>
+      </w:r>
+    </w:p>
+    <w:p>
+      <w:pPr>
+        <w:pStyle w:val="ListParagraph"/>
+        <w:numPr>
+          <w:ilvl w:val="0"/>
+          <w:numId w:val="5"/>
+        </w:numPr>
+      </w:pPr>
+      <w:r>
+        <w:t>No need of IP header checksum to calculated</w:t>
+      </w:r>
+    </w:p>
+    <w:p>
+      <w:pPr>
+        <w:pStyle w:val="ListParagraph"/>
+        <w:numPr>
+          <w:ilvl w:val="1"/>
+          <w:numId w:val="5"/>
+        </w:numPr>
+      </w:pPr>
+      <w:r>
+        <w:t>Supports multicast rather than broadcast.</w:t>
+      </w:r>
+    </w:p>
+    <w:p>
+      <w:pPr>
+        <w:pStyle w:val="ListParagraph"/>
+        <w:numPr>
+          <w:ilvl w:val="0"/>
+          <w:numId w:val="5"/>
+        </w:numPr>
+      </w:pPr>
+      <w:r>
+        <w:t>IPsec provides security, confidentiality.</w:t>
+      </w:r>
+    </w:p>
+    <w:p/>
+    <w:p/>
+    <w:p>
+      <w:pPr>
+        <w:rPr>
+          <w:b/>
+        </w:rPr>
+      </w:pPr>
+      <w:r>
+        <w:rPr>
+          <w:b/>
+        </w:rPr>
+        <w:t>TCP</w:t>
+      </w:r>
+      <w:r>
+        <w:rPr>
+          <w:b/>
+        </w:rPr>
+        <w:t xml:space="preserve"> (Transmission Control Protocol)</w:t>
+      </w:r>
+    </w:p>
+    <w:p/>
+    <w:p>
+      <w:r>
+        <w:t xml:space="preserve">Connection Oriented. Before sending any </w:t>
+      </w:r>
+      <w:r>
+        <w:t>data,</w:t>
+      </w:r>
+      <w:r>
+        <w:t xml:space="preserve"> a connection has to be established.</w:t>
+      </w:r>
+    </w:p>
+    <w:p/>
+    <w:p>
+      <w:pPr>
+        <w:rPr>
+          <w:b/>
+        </w:rPr>
+      </w:pPr>
+      <w:r>
+        <w:rPr>
+          <w:b/>
+        </w:rPr>
+        <w:t>TCP Header</w:t>
+      </w:r>
+    </w:p>
+    <w:p>
+      <w:r>
+        <w:rPr>
+          <w:noProof/>
+        </w:rPr>
+        <w:lastRenderedPageBreak/>
+        <w:drawing>
+          <wp:inline distT="0" distB="0" distL="0" distR="0" wp14:anchorId="2211EF48" wp14:editId="7CA8C491">
+            <wp:extent cx="4524375" cy="3038475"/>
+            <wp:effectExtent l="0" t="0" r="9525" b="9525"/>
+            <wp:docPr id="10" name="Picture 10"/>
+            <wp:cNvGraphicFramePr>
+              <a:graphicFrameLocks xmlns:a="http://schemas.openxmlformats.org/drawingml/2006/main" noChangeAspect="1"/>
+            </wp:cNvGraphicFramePr>
+            <a:graphic xmlns:a="http://schemas.openxmlformats.org/drawingml/2006/main">
+              <a:graphicData uri="http://schemas.openxmlformats.org/drawingml/2006/picture">
+                <pic:pic xmlns:pic="http://schemas.openxmlformats.org/drawingml/2006/picture">
+                  <pic:nvPicPr>
+                    <pic:cNvPr id="0" name="Picture 3"/>
+                    <pic:cNvPicPr>
+                      <a:picLocks noChangeAspect="1" noChangeArrowheads="1"/>
+                    </pic:cNvPicPr>
+                  </pic:nvPicPr>
+                  <pic:blipFill>
+                    <a:blip r:embed="rId17">
+                      <a:extLst>
+                        <a:ext uri="{28A0092B-C50C-407E-A947-70E740481C1C}">
+                          <a14:useLocalDpi xmlns:a14="http://schemas.microsoft.com/office/drawing/2010/main" val="0"/>
+                        </a:ext>
+                      </a:extLst>
+                    </a:blip>
+                    <a:srcRect/>
+                    <a:stretch>
+                      <a:fillRect/>
+                    </a:stretch>
+                  </pic:blipFill>
+                  <pic:spPr bwMode="auto">
+                    <a:xfrm>
+                      <a:off x="0" y="0"/>
+                      <a:ext cx="4524375" cy="3038475"/>
+                    </a:xfrm>
+                    <a:prstGeom prst="rect">
+                      <a:avLst/>
+                    </a:prstGeom>
+                    <a:noFill/>
+                    <a:ln>
+                      <a:noFill/>
+                    </a:ln>
+                  </pic:spPr>
+                </pic:pic>
+              </a:graphicData>
+            </a:graphic>
+          </wp:inline>
+        </w:drawing>
+      </w:r>
+    </w:p>
+    <w:p/>
+    <w:p>
+      <w:r>
+        <w:t>A combination of Ip address in layer 3 and Port number in Layer 4 identifies the connection.</w:t>
+      </w:r>
+    </w:p>
+    <w:p/>
+    <w:p>
+      <w:r>
+        <w:t>Advantages:</w:t>
+      </w:r>
+    </w:p>
+    <w:p>
+      <w:pPr>
+        <w:pStyle w:val="ListParagraph"/>
+        <w:numPr>
+          <w:ilvl w:val="0"/>
+          <w:numId w:val="3"/>
+        </w:numPr>
+      </w:pPr>
+      <w:r>
+        <w:t>Handles Packet Loss</w:t>
+      </w:r>
+    </w:p>
+    <w:p>
+      <w:pPr>
+        <w:pStyle w:val="ListParagraph"/>
+        <w:numPr>
+          <w:ilvl w:val="0"/>
+          <w:numId w:val="3"/>
+        </w:numPr>
+      </w:pPr>
+      <w:r>
+        <w:t>Re-transmission</w:t>
+      </w:r>
+    </w:p>
+    <w:p>
+      <w:pPr>
+        <w:pStyle w:val="ListParagraph"/>
+        <w:numPr>
+          <w:ilvl w:val="0"/>
+          <w:numId w:val="3"/>
+        </w:numPr>
+      </w:pPr>
+      <w:r>
+        <w:t>Reordering</w:t>
+      </w:r>
+    </w:p>
+    <w:p>
+      <w:pPr>
+        <w:pStyle w:val="ListParagraph"/>
+        <w:numPr>
+          <w:ilvl w:val="0"/>
+          <w:numId w:val="3"/>
+        </w:numPr>
+      </w:pPr>
+      <w:r>
+        <w:t>Flow Control</w:t>
+      </w:r>
+    </w:p>
+    <w:p/>
+    <w:p/>
+    <w:p>
+      <w:pPr>
+        <w:rPr>
+          <w:b/>
+        </w:rPr>
+      </w:pPr>
+      <w:r>
+        <w:rPr>
+          <w:b/>
+        </w:rPr>
+        <w:t xml:space="preserve">TCP </w:t>
+      </w:r>
+      <w:r>
+        <w:rPr>
+          <w:b/>
+        </w:rPr>
+        <w:t>Conne</w:t>
+      </w:r>
+      <w:r>
+        <w:rPr>
+          <w:b/>
+        </w:rPr>
+        <w:t>ction</w:t>
+      </w:r>
+    </w:p>
+    <w:p>
+      <w:r>
+        <w:rPr>
+          <w:noProof/>
+        </w:rPr>
+        <w:drawing>
+          <wp:inline distT="0" distB="0" distL="0" distR="0" wp14:anchorId="172F973E" wp14:editId="18606E11">
+            <wp:extent cx="2085975" cy="1771650"/>
+            <wp:effectExtent l="0" t="0" r="9525" b="0"/>
+            <wp:docPr id="11" name="Picture 11"/>
+            <wp:cNvGraphicFramePr>
+              <a:graphicFrameLocks xmlns:a="http://schemas.openxmlformats.org/drawingml/2006/main" noChangeAspect="1"/>
+            </wp:cNvGraphicFramePr>
+            <a:graphic xmlns:a="http://schemas.openxmlformats.org/drawingml/2006/main">
+              <a:graphicData uri="http://schemas.openxmlformats.org/drawingml/2006/picture">
+                <pic:pic xmlns:pic="http://schemas.openxmlformats.org/drawingml/2006/picture">
+                  <pic:nvPicPr>
+                    <pic:cNvPr id="0" name="Picture 4"/>
+                    <pic:cNvPicPr>
+                      <a:picLocks noChangeAspect="1" noChangeArrowheads="1"/>
+                    </pic:cNvPicPr>
+                  </pic:nvPicPr>
+                  <pic:blipFill>
+                    <a:blip r:embed="rId18" cstate="print">
+                      <a:extLst>
+                        <a:ext uri="{28A0092B-C50C-407E-A947-70E740481C1C}">
+                          <a14:useLocalDpi xmlns:a14="http://schemas.microsoft.com/office/drawing/2010/main" val="0"/>
+                        </a:ext>
+                      </a:extLst>
+                    </a:blip>
+                    <a:srcRect/>
+                    <a:stretch>
+                      <a:fillRect/>
+                    </a:stretch>
+                  </pic:blipFill>
+                  <pic:spPr bwMode="auto">
+                    <a:xfrm>
+                      <a:off x="0" y="0"/>
+                      <a:ext cx="2085975" cy="1771650"/>
+                    </a:xfrm>
+                    <a:prstGeom prst="rect">
+                      <a:avLst/>
+                    </a:prstGeom>
+                    <a:noFill/>
+                    <a:ln>
+                      <a:noFill/>
+                    </a:ln>
+                  </pic:spPr>
+                </pic:pic>
+              </a:graphicData>
+            </a:graphic>
+          </wp:inline>
+        </w:drawing>
+      </w:r>
+    </w:p>
+    <w:p/>
+    <w:p>
+      <w:pPr>
+        <w:rPr>
+          <w:b/>
+        </w:rPr>
+      </w:pPr>
+      <w:r>
+        <w:rPr>
+          <w:b/>
+        </w:rPr>
+        <w:lastRenderedPageBreak/>
+        <w:t>Data Transmission</w:t>
+      </w:r>
+    </w:p>
+    <w:p/>
+    <w:p>
+      <w:pPr>
+        <w:rPr>
+          <w:b/>
+        </w:rPr>
+      </w:pPr>
+      <w:r>
+        <w:rPr>
+          <w:b/>
+        </w:rPr>
+        <w:t>Closing Connection</w:t>
+      </w:r>
+    </w:p>
+    <w:p>
+      <w:r>
+        <w:rPr>
+          <w:noProof/>
+        </w:rPr>
+        <w:drawing>
+          <wp:inline distT="0" distB="0" distL="0" distR="0" wp14:anchorId="54473A31" wp14:editId="4275277C">
+            <wp:extent cx="2095500" cy="1905000"/>
+            <wp:effectExtent l="0" t="0" r="0" b="0"/>
+            <wp:docPr id="12" name="Picture 12" descr="Image result for closing connection TCP"/>
+            <wp:cNvGraphicFramePr>
+              <a:graphicFrameLocks xmlns:a="http://schemas.openxmlformats.org/drawingml/2006/main" noChangeAspect="1"/>
+            </wp:cNvGraphicFramePr>
+            <a:graphic xmlns:a="http://schemas.openxmlformats.org/drawingml/2006/main">
+              <a:graphicData uri="http://schemas.openxmlformats.org/drawingml/2006/picture">
+                <pic:pic xmlns:pic="http://schemas.openxmlformats.org/drawingml/2006/picture">
+                  <pic:nvPicPr>
+                    <pic:cNvPr id="0" name="Picture 5" descr="Image result for closing connection TCP"/>
+                    <pic:cNvPicPr>
+                      <a:picLocks noChangeAspect="1" noChangeArrowheads="1"/>
+                    </pic:cNvPicPr>
+                  </pic:nvPicPr>
+                  <pic:blipFill>
+                    <a:blip r:embed="rId19">
+                      <a:extLst>
+                        <a:ext uri="{28A0092B-C50C-407E-A947-70E740481C1C}">
+                          <a14:useLocalDpi xmlns:a14="http://schemas.microsoft.com/office/drawing/2010/main" val="0"/>
+                        </a:ext>
+                      </a:extLst>
+                    </a:blip>
+                    <a:srcRect/>
+                    <a:stretch>
+                      <a:fillRect/>
+                    </a:stretch>
+                  </pic:blipFill>
+                  <pic:spPr bwMode="auto">
+                    <a:xfrm>
+                      <a:off x="0" y="0"/>
+                      <a:ext cx="2095500" cy="1905000"/>
+                    </a:xfrm>
+                    <a:prstGeom prst="rect">
+                      <a:avLst/>
+                    </a:prstGeom>
+                    <a:noFill/>
+                    <a:ln>
+                      <a:noFill/>
+                    </a:ln>
+                  </pic:spPr>
+                </pic:pic>
+              </a:graphicData>
+            </a:graphic>
+          </wp:inline>
+        </w:drawing>
+      </w:r>
+    </w:p>
+    <w:p/>
+    <w:p>
+      <w:r>
+        <w:t>When receiver needs to flow control:</w:t>
+      </w:r>
+    </w:p>
+    <w:p>
+      <w:r>
+        <w:t>It will alter the window size in the acknowledgement.</w:t>
+      </w:r>
+    </w:p>
+    <w:p/>
+    <w:p>
+      <w:r>
+        <w:t xml:space="preserve">When cannot handle it sends a zero byte size </w:t>
+      </w:r>
+      <w:proofErr w:type="gramStart"/>
+      <w:r>
+        <w:t>window.</w:t>
+      </w:r>
+      <w:proofErr w:type="gramEnd"/>
+    </w:p>
+    <w:p>
+      <w:r>
+        <w:t>In such a case sender will send keep alive packets.</w:t>
+      </w:r>
+    </w:p>
+    <w:p/>
+    <w:p>
+      <w:pPr>
+        <w:rPr>
+          <w:b/>
+        </w:rPr>
+      </w:pPr>
+      <w:r>
+        <w:rPr>
+          <w:b/>
+        </w:rPr>
+        <w:t>How to detect when a remote side has closed connection.</w:t>
+      </w:r>
+    </w:p>
+    <w:p>
+      <w:r>
+        <w:t>Have a timer and assume the remote side is down if acknowledgement is not received.</w:t>
+      </w:r>
+    </w:p>
+    <w:p>
+      <w:r>
+        <w:t>Keep alive messages on behalf of application stack.</w:t>
+      </w:r>
+    </w:p>
+    <w:p/>
+    <w:p/>
+    <w:p/>
+    <w:p>
+      <w:pPr>
+        <w:rPr>
+          <w:b/>
+        </w:rPr>
+      </w:pPr>
+      <w:r>
+        <w:rPr>
+          <w:b/>
+        </w:rPr>
+        <w:t>Mobile Networks</w:t>
+      </w:r>
+    </w:p>
+    <w:p/>
+    <w:p>
+      <w:r>
+        <w:t>3GPP is the organization releases the standards.</w:t>
+      </w:r>
+    </w:p>
+    <w:p/>
+    <w:p>
+      <w:r>
+        <w:t xml:space="preserve">Two types of </w:t>
+      </w:r>
+      <w:proofErr w:type="spellStart"/>
+      <w:r>
+        <w:t>network</w:t>
+      </w:r>
+      <w:r>
+        <w:t>Dis</w:t>
+      </w:r>
+      <w:proofErr w:type="spellEnd"/>
+      <w:r>
+        <w:t xml:space="preserve"> stitching exist</w:t>
+      </w:r>
+    </w:p>
+    <w:p/>
+    <w:p>
+      <w:pPr>
+        <w:pStyle w:val="ListParagraph"/>
+        <w:numPr>
+          <w:ilvl w:val="0"/>
+          <w:numId w:val="4"/>
+        </w:numPr>
+      </w:pPr>
+      <w:r>
+        <w:lastRenderedPageBreak/>
+        <w:t>Voice call: Circuit switching</w:t>
+      </w:r>
+    </w:p>
+    <w:p>
+      <w:pPr>
+        <w:pStyle w:val="ListParagraph"/>
+        <w:numPr>
+          <w:ilvl w:val="0"/>
+          <w:numId w:val="4"/>
+        </w:numPr>
+      </w:pPr>
+      <w:r>
+        <w:t>Data: Packet switching.</w:t>
+      </w:r>
+    </w:p>
+    <w:p/>
+    <w:p>
+      <w:r>
+        <w:t xml:space="preserve">2G used GPRS </w:t>
+      </w:r>
+    </w:p>
+    <w:p>
+      <w:r>
+        <w:t>4</w:t>
+      </w:r>
+      <w:r>
+        <w:t>G – connects to the voice call using IMS</w:t>
+      </w:r>
+    </w:p>
+    <w:p/>
+    <w:p>
+      <w:r>
+        <w:t>5G</w:t>
+      </w:r>
+    </w:p>
+    <w:p/>
+    <w:p>
+      <w:r>
+        <w:t>Use frequency between 6 and 30 GHz.</w:t>
+      </w:r>
+    </w:p>
+    <w:p>
+      <w:r>
+        <w:t>Disadvantages – High frequencies gets absorbed by tress and buildings.</w:t>
+      </w:r>
+    </w:p>
+    <w:p>
+      <w:r>
+        <w:t>Need more transmitting devices.</w:t>
+      </w:r>
+    </w:p>
+    <w:p>
+      <w:r>
+        <w:rPr>
+          <w:b/>
+        </w:rPr>
+        <w:t>GSM</w:t>
+      </w:r>
+      <w:r>
+        <w:t xml:space="preserve"> (Global System for Mobile Communication)</w:t>
+      </w:r>
+    </w:p>
+    <w:p/>
+    <w:p/>
+    <w:p>
+      <w:r>
+        <w:rPr>
+          <w:b/>
+        </w:rPr>
+        <w:t>CDMA</w:t>
+      </w:r>
+      <w:r>
+        <w:t xml:space="preserve"> </w:t>
+      </w:r>
+      <w:r>
+        <w:t>(Code Division Multiple Access)</w:t>
+      </w:r>
+    </w:p>
+    <w:p>
+      <w:r>
+        <w:t>Several transmitters can s</w:t>
+      </w:r>
+      <w:r>
+        <w:t>end information simultaneously over a single communication channel.</w:t>
+      </w:r>
+    </w:p>
+    <w:p/>
+    <w:p/>
+    <w:p>
+      <w:r>
+        <w:t>Routing Protocols types</w:t>
+      </w:r>
+    </w:p>
+    <w:p/>
+    <w:p>
+      <w:pPr>
+        <w:pStyle w:val="ListParagraph"/>
+        <w:numPr>
+          <w:ilvl w:val="0"/>
+          <w:numId w:val="6"/>
+        </w:numPr>
+      </w:pPr>
+      <w:r>
+        <w:t>Interior gateway protocol</w:t>
+      </w:r>
+    </w:p>
+    <w:p>
+      <w:pPr>
+        <w:pStyle w:val="ListParagraph"/>
+        <w:numPr>
+          <w:ilvl w:val="0"/>
+          <w:numId w:val="6"/>
+        </w:numPr>
+      </w:pPr>
+      <w:r>
+        <w:t>Exterior Gateway Protocol</w:t>
+      </w:r>
+    </w:p>
+    <w:p/>
+    <w:p>
+      <w:r>
+        <w:rPr>
+          <w:b/>
+        </w:rPr>
+        <w:t>Interior Gateway Protocol (IGP)</w:t>
+      </w:r>
+      <w:r>
+        <w:t>: A networking protocol designed and intended to use inside a single autonomous system. (EIGRP, OSPF)</w:t>
+      </w:r>
+    </w:p>
+    <w:p/>
+    <w:p>
+      <w:r>
+        <w:rPr>
+          <w:b/>
+        </w:rPr>
+        <w:t>Exterior Gateway Protocol (EGP)</w:t>
+      </w:r>
+      <w:r>
+        <w:t>: A routing protocol that was designed and designated to use between different autonomous systems. (BGP is the only EGP used now)</w:t>
+      </w:r>
+    </w:p>
+    <w:p/>
+    <w:p>
+      <w:r>
+        <w:rPr>
+          <w:b/>
+        </w:rPr>
+        <w:lastRenderedPageBreak/>
+        <w:t>EIGRP</w:t>
+      </w:r>
+      <w:r>
+        <w:t>: Advertise their routing table to all directly connected neighbors at regular frequent intervals using a lot of bandwidth and take time to converge.</w:t>
+      </w:r>
+    </w:p>
+    <w:p/>
+    <w:p>
+      <w:r>
+        <w:rPr>
+          <w:b/>
+        </w:rPr>
+        <w:t>OSPF</w:t>
+      </w:r>
+      <w:r>
+        <w:t xml:space="preserve">: Advertise routing update only when changes occur. </w:t>
+      </w:r>
+    </w:p>
+    <w:p>
+      <w:pPr>
+        <w:pStyle w:val="ListParagraph"/>
+        <w:numPr>
+          <w:ilvl w:val="0"/>
+          <w:numId w:val="7"/>
+        </w:numPr>
+      </w:pPr>
+      <w:r>
+        <w:t>All routers will determine its directly connected neighbors.</w:t>
+      </w:r>
+    </w:p>
+    <w:p>
+      <w:pPr>
+        <w:pStyle w:val="ListParagraph"/>
+        <w:numPr>
+          <w:ilvl w:val="0"/>
+          <w:numId w:val="7"/>
+        </w:numPr>
+      </w:pPr>
+      <w:r>
+        <w:t xml:space="preserve">Every router will generate </w:t>
+      </w:r>
+      <w:proofErr w:type="gramStart"/>
+      <w:r>
+        <w:t>a</w:t>
+      </w:r>
+      <w:proofErr w:type="gramEnd"/>
+      <w:r>
+        <w:t xml:space="preserve"> LSA (Link State Advertisement) for its interfaces.</w:t>
+      </w:r>
+    </w:p>
+    <w:p>
+      <w:pPr>
+        <w:pStyle w:val="ListParagraph"/>
+        <w:numPr>
+          <w:ilvl w:val="0"/>
+          <w:numId w:val="7"/>
+        </w:numPr>
+      </w:pPr>
+      <w:r>
+        <w:t>Once LSA are generated every router will flood the network with LSAs</w:t>
+      </w:r>
+    </w:p>
+    <w:p>
+      <w:pPr>
+        <w:pStyle w:val="ListParagraph"/>
+        <w:numPr>
+          <w:ilvl w:val="0"/>
+          <w:numId w:val="7"/>
+        </w:numPr>
+      </w:pPr>
+      <w:r>
+        <w:t>All LSAs are used to build a network picture LSDB (Link State Database).</w:t>
+      </w:r>
+    </w:p>
+    <w:p>
+      <w:pPr>
+        <w:pStyle w:val="ListParagraph"/>
+        <w:numPr>
+          <w:ilvl w:val="0"/>
+          <w:numId w:val="7"/>
+        </w:numPr>
+      </w:pPr>
+      <w:r>
+        <w:t>From LSDB find the Shortest Path First (SPF) Dijkstra to all nodes.</w:t>
+      </w:r>
+    </w:p>
+    <w:p>
+      <w:pPr>
+        <w:pStyle w:val="ListParagraph"/>
+        <w:numPr>
+          <w:ilvl w:val="0"/>
+          <w:numId w:val="7"/>
+        </w:numPr>
+      </w:pPr>
+      <w:r>
+        <w:t>Place the best shortest paths in the routing table.</w:t>
+      </w:r>
+    </w:p>
+    <w:p/>
+    <w:p/>
+    <w:p/>
+    <w:p>
+      <w:pPr>
+        <w:rPr>
+          <w:b/>
+        </w:rPr>
+      </w:pPr>
+      <w:r>
+        <w:rPr>
+          <w:b/>
+        </w:rPr>
+        <w:t>Network Security</w:t>
+      </w:r>
+    </w:p>
+    <w:p/>
+    <w:p>
+      <w:r>
+        <w:t>Symmetric and Asymmetric:</w:t>
+      </w:r>
+    </w:p>
+    <w:p/>
+    <w:p>
+      <w:r>
+        <w:rPr>
+          <w:b/>
+        </w:rPr>
+        <w:t>Symmetric</w:t>
+      </w:r>
+      <w:r>
+        <w:t>: If sender and receiver use the same key to decrypt.</w:t>
+      </w:r>
+    </w:p>
+    <w:p>
+      <w:r>
+        <w:t>Same key is used for both encryption and decryption.</w:t>
+      </w:r>
+    </w:p>
+    <w:p/>
+    <w:p>
+      <w:r>
+        <w:rPr>
+          <w:b/>
+        </w:rPr>
+        <w:t>Asymmetric</w:t>
+      </w:r>
+      <w:r>
+        <w:t>: If entities use a different key.</w:t>
+      </w:r>
+    </w:p>
+    <w:p>
+      <w:r>
+        <w:t>One algorithm is used for encryption and a related algorithm for decryption. With a pair of keys.</w:t>
+      </w:r>
+    </w:p>
+    <w:p/>
+    <w:p/>
+    <w:p/>
+    <w:p>
+      <w:pPr>
+        <w:rPr>
+          <w:b/>
+        </w:rPr>
+      </w:pPr>
+      <w:r>
+        <w:rPr>
+          <w:b/>
+        </w:rPr>
+        <w:t>AES</w:t>
+      </w:r>
+      <w:r>
+        <w:rPr>
+          <w:b/>
+        </w:rPr>
+        <w:t xml:space="preserve"> (Advanced Encryption Standar</w:t>
+      </w:r>
+      <w:r>
+        <w:rPr>
+          <w:b/>
+        </w:rPr>
+        <w:t>d)</w:t>
+      </w:r>
+    </w:p>
+    <w:p/>
+    <w:p>
+      <w:r>
+        <w:t>It works on substitution permutation network.</w:t>
+      </w:r>
+    </w:p>
+    <w:p>
+      <w:r>
+        <w:t>AES has a fixed block size of 128 bits. Key sizes vary from 128, 192 and 256.</w:t>
+      </w:r>
+    </w:p>
+    <w:p/>
+    <w:p>
+      <w:r>
+        <w:t xml:space="preserve">Package: </w:t>
+      </w:r>
+      <w:proofErr w:type="spellStart"/>
+      <w:r>
+        <w:t>PyCrypto</w:t>
+      </w:r>
+      <w:proofErr w:type="spellEnd"/>
+    </w:p>
+    <w:p/>
+    <w:p/>
+    <w:p>
+      <w:r>
+        <w:rPr>
+          <w:b/>
+        </w:rPr>
+        <w:t>Mesh Network</w:t>
+      </w:r>
+      <w:r>
+        <w:t>:</w:t>
+      </w:r>
+    </w:p>
+    <w:p/>
+    <w:p>
+      <w:r>
+        <w:t xml:space="preserve">When bridges, routers and switches are </w:t>
+      </w:r>
+      <w:r>
+        <w:t>non-hierarchical</w:t>
+      </w:r>
+      <w:r>
+        <w:t>.</w:t>
+      </w:r>
+    </w:p>
+    <w:p>
+      <w:r>
+        <w:t xml:space="preserve"> </w:t>
+      </w:r>
+    </w:p>
+    <w:p>
+      <w:r>
+        <w:rPr>
+          <w:b/>
+        </w:rPr>
+        <w:t>Hub</w:t>
+      </w:r>
+      <w:r>
+        <w:t xml:space="preserve"> - sends packets to all other nodes except the received one.</w:t>
+      </w:r>
+    </w:p>
+    <w:p>
+      <w:r>
+        <w:t xml:space="preserve"> works on layer 1.</w:t>
+      </w:r>
+    </w:p>
+    <w:p/>
+    <w:p>
+      <w:r>
+        <w:rPr>
+          <w:b/>
+        </w:rPr>
+        <w:t>Bridge</w:t>
+      </w:r>
+      <w:r>
+        <w:t xml:space="preserve"> - </w:t>
+      </w:r>
+    </w:p>
+    <w:p>
+      <w:r>
+        <w:t xml:space="preserve"> will check the source address and looks at the destination address and decides whether or not to send the data.</w:t>
+      </w:r>
+    </w:p>
+    <w:p/>
+    <w:p>
+      <w:pPr>
+        <w:rPr>
+          <w:b/>
+        </w:rPr>
+      </w:pPr>
+      <w:r>
+        <w:rPr>
+          <w:b/>
+        </w:rPr>
+        <w:t xml:space="preserve">Switch </w:t>
+      </w:r>
+    </w:p>
+    <w:p>
+      <w:r>
+        <w:t xml:space="preserve"> send data to the interface it is connected to.</w:t>
+      </w:r>
+    </w:p>
+    <w:p>
+      <w:r>
+        <w:t xml:space="preserve"> Layer 2</w:t>
+      </w:r>
+    </w:p>
+    <w:p>
+      <w:r>
+        <w:t xml:space="preserve"> Full duplex</w:t>
+      </w:r>
+    </w:p>
+    <w:p>
+      <w:r>
+        <w:t xml:space="preserve"> Each port has its own collision domain</w:t>
+      </w:r>
+    </w:p>
+    <w:p/>
+    <w:p/>
+    <w:p>
+      <w:pPr>
+        <w:rPr>
+          <w:b/>
+        </w:rPr>
+      </w:pPr>
+      <w:r>
+        <w:rPr>
+          <w:b/>
+        </w:rPr>
+        <w:t>DDoS (Distributed Denial of Service)</w:t>
+      </w:r>
+    </w:p>
+    <w:p/>
+    <w:p>
+      <w:r>
+        <w:t xml:space="preserve">When </w:t>
+      </w:r>
+      <w:proofErr w:type="spellStart"/>
+      <w:proofErr w:type="gramStart"/>
+      <w:r>
+        <w:t>a</w:t>
+      </w:r>
+      <w:proofErr w:type="spellEnd"/>
+      <w:proofErr w:type="gramEnd"/>
+      <w:r>
+        <w:t xml:space="preserve"> attacker machine floods a server with dummy requests.</w:t>
+      </w:r>
+      <w:r>
+        <w:t xml:space="preserve"> (DoS)</w:t>
+      </w:r>
+    </w:p>
+    <w:p/>
+    <w:p>
+      <w:r>
+        <w:t xml:space="preserve">When </w:t>
+      </w:r>
+      <w:proofErr w:type="gramStart"/>
+      <w:r>
+        <w:t>a</w:t>
+      </w:r>
+      <w:proofErr w:type="gramEnd"/>
+      <w:r>
+        <w:t xml:space="preserve"> attacker machine uses several other hosts to flood a server (DDoS)</w:t>
+      </w:r>
+    </w:p>
+    <w:p/>
+    <w:p>
+      <w:r>
+        <w:t>How to safeguard:</w:t>
+      </w:r>
+    </w:p>
+    <w:p>
+      <w:r>
+        <w:t>F5 has a silverware platform</w:t>
+      </w:r>
+    </w:p>
+    <w:p/>
+    <w:p>
+      <w:r>
+        <w:lastRenderedPageBreak/>
+        <w:t>This has 2 ways to counter such attacks.</w:t>
+      </w:r>
+    </w:p>
+    <w:p/>
+    <w:p>
+      <w:pPr>
+        <w:pStyle w:val="ListParagraph"/>
+        <w:numPr>
+          <w:ilvl w:val="0"/>
+          <w:numId w:val="8"/>
+        </w:numPr>
+      </w:pPr>
+      <w:r>
+        <w:t xml:space="preserve">The silverware gets an idea of the average TPS (transaction per second) for a normal host. Shuts down host that do not fall in that range   by sending a </w:t>
+      </w:r>
+      <w:proofErr w:type="spellStart"/>
+      <w:r>
+        <w:t>Javascript</w:t>
+      </w:r>
+      <w:proofErr w:type="spellEnd"/>
+      <w:r>
+        <w:t xml:space="preserve"> that only a user can handle not a bot</w:t>
+      </w:r>
+    </w:p>
+    <w:p>
+      <w:pPr>
+        <w:pStyle w:val="ListParagraph"/>
+        <w:numPr>
+          <w:ilvl w:val="0"/>
+          <w:numId w:val="8"/>
+        </w:numPr>
+      </w:pPr>
+      <w:r>
+        <w:t>If the attacker maintains the TPS rate on Bots then, usually all bots use a HTTP post method to attack a server. The silverware prevents HTTPs post methods from the bots.</w:t>
+      </w:r>
+    </w:p>
+    <w:p/>
+    <w:p/>
+    <w:p>
+      <w:r>
+        <w:t>Ker</w:t>
+      </w:r>
+      <w:r>
+        <w:t>beros Authentication</w:t>
+      </w:r>
+    </w:p>
+    <w:p/>
+    <w:p>
+      <w:r>
+        <w:t>Authentication Protocol</w:t>
+      </w:r>
+    </w:p>
+    <w:p>
+      <w:bookmarkStart w:id="0" w:name="_GoBack"/>
+      <w:bookmarkEnd w:id="0"/>
+    </w:p>
+    <w:p/>
+    <w:p/>
+    <w:p>
+      <w:r>
+        <w:t>HTTP in detail</w:t>
+      </w:r>
+    </w:p>
+    <w:p/>
+    <w:p>
+      <w:hyperlink r:id="rId20" w:history="1">
+        <w:r>
+          <w:rPr>
+            <w:rStyle w:val="Hyperlink"/>
+          </w:rPr>
+          <w:t>https://www.tutorialspoint.com/http/http_methods.htm</w:t>
+        </w:r>
+      </w:hyperlink>
+    </w:p>
+    <w:p/>
+    <w:p/>
+    <w:p/>
+    <w:p/>
+    <w:p/>
+    <w:p>
+      <w:pPr>
+        <w:rPr>
+          <w:b/>
+        </w:rPr>
+      </w:pPr>
+      <w:r>
+        <w:rPr>
+          <w:b/>
+        </w:rPr>
         <w:t>Client Connectivity</w:t>
       </w:r>
     </w:p>
     <w:p>
-      <w:r>
-        <w:t>https://community.cisco.com/t5/wireless-mobility-videos/troubleshooting-client-connection-issue-on-cisco-wireless/ba-p/3102725</w:t>
-      </w:r>
-    </w:p>
+      <w:hyperlink r:id="rId21" w:history="1">
+        <w:r>
+          <w:rPr>
+            <w:rStyle w:val="Hyperlink"/>
+          </w:rPr>
+          <w:t>https://community.cisco.com/t5/wireless-mobility-videos/troubleshooting-client-connection-issue-on-cisco-wireless/ba-p/3102725</w:t>
+        </w:r>
+      </w:hyperlink>
+    </w:p>
+    <w:p/>
     <w:sectPr>
       <w:pgSz w:w="12240" w:h="15840"/>
       <w:pgMar w:top="1440" w:right="1440" w:bottom="1440" w:left="1440" w:header="720" w:footer="720" w:gutter="0"/>
@@ -1452,6 +3015,184 @@
 <file path=word/numbering.xml><?xml version="1.0" encoding="utf-8"?>
 <w:numbering xmlns:wpc="http://schemas.microsoft.com/office/word/2010/wordprocessingCanvas" xmlns:cx="http://schemas.microsoft.com/office/drawing/2014/chartex" xmlns:cx1="http://schemas.microsoft.com/office/drawing/2015/9/8/chartex" xmlns:cx2="http://schemas.microsoft.com/office/drawing/2015/10/21/chartex" xmlns:cx3="http://schemas.microsoft.com/office/drawing/2016/5/9/chartex" xmlns:cx4="http://schemas.microsoft.com/office/drawing/2016/5/10/chartex" xmlns:cx5="http://schemas.microsoft.com/office/drawing/2016/5/11/chartex" xmlns:cx6="http://schemas.microsoft.com/office/drawing/2016/5/12/chartex" xmlns:cx7="http://schemas.microsoft.com/office/drawing/2016/5/13/chartex" xmlns:cx8="http://schemas.microsoft.com/office/drawing/2016/5/14/chartex" xmlns:mc="http://schemas.openxmlformats.org/markup-compatibility/2006" xmlns:aink="http://schemas.microsoft.com/office/drawing/2016/ink" xmlns:am3d="http://schemas.microsoft.com/office/drawing/2017/model3d" xmlns:o="urn:schemas-microsoft-com:office:office" xmlns:r="http://schemas.openxmlformats.org/officeDocument/2006/relationships" xmlns:m="http://schemas.openxmlformats.org/officeDocument/2006/math" xmlns:v="urn:schemas-microsoft-com:vml" xmlns:wp14="http://schemas.microsoft.com/office/word/2010/wordprocessingDrawing" xmlns:wp="http://schemas.openxmlformats.org/drawingml/2006/wordprocessingDrawing" xmlns:w10="urn:schemas-microsoft-com:office:word" xmlns:w="http://schemas.openxmlformats.org/wordprocessingml/2006/main" xmlns:w14="http://schemas.microsoft.com/office/word/2010/wordml" xmlns:w15="http://schemas.microsoft.com/office/word/2012/wordml" xmlns:w16cid="http://schemas.microsoft.com/office/word/2016/wordml/cid" xmlns:w16se="http://schemas.microsoft.com/office/word/2015/wordml/symex" xmlns:wpg="http://schemas.microsoft.com/office/word/2010/wordprocessingGroup" xmlns:wpi="http://schemas.microsoft.com/office/word/2010/wordprocessingInk" xmlns:wne="http://schemas.microsoft.com/office/word/2006/wordml" xmlns:wps="http://schemas.microsoft.com/office/word/2010/wordprocessingShape" mc:Ignorable="w14 w15 w16se w16cid wp14">
   <w:abstractNum w:abstractNumId="0" w15:restartNumberingAfterBreak="0">
+    <w:nsid w:val="12B84618"/>
+    <w:multiLevelType w:val="hybridMultilevel"/>
+    <w:tmpl w:val="AF6686FC"/>
+    <w:lvl w:ilvl="0" w:tplc="0409000F">
+      <w:start w:val="1"/>
+      <w:numFmt w:val="decimal"/>
+      <w:lvlText w:val="%1."/>
+      <w:lvlJc w:val="left"/>
+      <w:pPr>
+        <w:ind w:left="720" w:hanging="360"/>
+      </w:pPr>
+      <w:rPr>
+        <w:rFonts w:hint="default"/>
+      </w:rPr>
+    </w:lvl>
+    <w:lvl w:ilvl="1" w:tplc="04090019" w:tentative="1">
+      <w:start w:val="1"/>
+      <w:numFmt w:val="lowerLetter"/>
+      <w:lvlText w:val="%2."/>
+      <w:lvlJc w:val="left"/>
+      <w:pPr>
+        <w:ind w:left="1440" w:hanging="360"/>
+      </w:pPr>
+    </w:lvl>
+    <w:lvl w:ilvl="2" w:tplc="0409001B" w:tentative="1">
+      <w:start w:val="1"/>
+      <w:numFmt w:val="lowerRoman"/>
+      <w:lvlText w:val="%3."/>
+      <w:lvlJc w:val="right"/>
+      <w:pPr>
+        <w:ind w:left="2160" w:hanging="180"/>
+      </w:pPr>
+    </w:lvl>
+    <w:lvl w:ilvl="3" w:tplc="0409000F" w:tentative="1">
+      <w:start w:val="1"/>
+      <w:numFmt w:val="decimal"/>
+      <w:lvlText w:val="%4."/>
+      <w:lvlJc w:val="left"/>
+      <w:pPr>
+        <w:ind w:left="2880" w:hanging="360"/>
+      </w:pPr>
+    </w:lvl>
+    <w:lvl w:ilvl="4" w:tplc="04090019" w:tentative="1">
+      <w:start w:val="1"/>
+      <w:numFmt w:val="lowerLetter"/>
+      <w:lvlText w:val="%5."/>
+      <w:lvlJc w:val="left"/>
+      <w:pPr>
+        <w:ind w:left="3600" w:hanging="360"/>
+      </w:pPr>
+    </w:lvl>
+    <w:lvl w:ilvl="5" w:tplc="0409001B" w:tentative="1">
+      <w:start w:val="1"/>
+      <w:numFmt w:val="lowerRoman"/>
+      <w:lvlText w:val="%6."/>
+      <w:lvlJc w:val="right"/>
+      <w:pPr>
+        <w:ind w:left="4320" w:hanging="180"/>
+      </w:pPr>
+    </w:lvl>
+    <w:lvl w:ilvl="6" w:tplc="0409000F" w:tentative="1">
+      <w:start w:val="1"/>
+      <w:numFmt w:val="decimal"/>
+      <w:lvlText w:val="%7."/>
+      <w:lvlJc w:val="left"/>
+      <w:pPr>
+        <w:ind w:left="5040" w:hanging="360"/>
+      </w:pPr>
+    </w:lvl>
+    <w:lvl w:ilvl="7" w:tplc="04090019" w:tentative="1">
+      <w:start w:val="1"/>
+      <w:numFmt w:val="lowerLetter"/>
+      <w:lvlText w:val="%8."/>
+      <w:lvlJc w:val="left"/>
+      <w:pPr>
+        <w:ind w:left="5760" w:hanging="360"/>
+      </w:pPr>
+    </w:lvl>
+    <w:lvl w:ilvl="8" w:tplc="0409001B" w:tentative="1">
+      <w:start w:val="1"/>
+      <w:numFmt w:val="lowerRoman"/>
+      <w:lvlText w:val="%9."/>
+      <w:lvlJc w:val="right"/>
+      <w:pPr>
+        <w:ind w:left="6480" w:hanging="180"/>
+      </w:pPr>
+    </w:lvl>
+  </w:abstractNum>
+  <w:abstractNum w:abstractNumId="1" w15:restartNumberingAfterBreak="0">
+    <w:nsid w:val="272D211B"/>
+    <w:multiLevelType w:val="hybridMultilevel"/>
+    <w:tmpl w:val="8E409044"/>
+    <w:lvl w:ilvl="0" w:tplc="0409000F">
+      <w:start w:val="1"/>
+      <w:numFmt w:val="decimal"/>
+      <w:lvlText w:val="%1."/>
+      <w:lvlJc w:val="left"/>
+      <w:pPr>
+        <w:ind w:left="720" w:hanging="360"/>
+      </w:pPr>
+      <w:rPr>
+        <w:rFonts w:hint="default"/>
+      </w:rPr>
+    </w:lvl>
+    <w:lvl w:ilvl="1" w:tplc="04090019" w:tentative="1">
+      <w:start w:val="1"/>
+      <w:numFmt w:val="lowerLetter"/>
+      <w:lvlText w:val="%2."/>
+      <w:lvlJc w:val="left"/>
+      <w:pPr>
+        <w:ind w:left="1440" w:hanging="360"/>
+      </w:pPr>
+    </w:lvl>
+    <w:lvl w:ilvl="2" w:tplc="0409001B" w:tentative="1">
+      <w:start w:val="1"/>
+      <w:numFmt w:val="lowerRoman"/>
+      <w:lvlText w:val="%3."/>
+      <w:lvlJc w:val="right"/>
+      <w:pPr>
+        <w:ind w:left="2160" w:hanging="180"/>
+      </w:pPr>
+    </w:lvl>
+    <w:lvl w:ilvl="3" w:tplc="0409000F" w:tentative="1">
+      <w:start w:val="1"/>
+      <w:numFmt w:val="decimal"/>
+      <w:lvlText w:val="%4."/>
+      <w:lvlJc w:val="left"/>
+      <w:pPr>
+        <w:ind w:left="2880" w:hanging="360"/>
+      </w:pPr>
+    </w:lvl>
+    <w:lvl w:ilvl="4" w:tplc="04090019" w:tentative="1">
+      <w:start w:val="1"/>
+      <w:numFmt w:val="lowerLetter"/>
+      <w:lvlText w:val="%5."/>
+      <w:lvlJc w:val="left"/>
+      <w:pPr>
+        <w:ind w:left="3600" w:hanging="360"/>
+      </w:pPr>
+    </w:lvl>
+    <w:lvl w:ilvl="5" w:tplc="0409001B" w:tentative="1">
+      <w:start w:val="1"/>
+      <w:numFmt w:val="lowerRoman"/>
+      <w:lvlText w:val="%6."/>
+      <w:lvlJc w:val="right"/>
+      <w:pPr>
+        <w:ind w:left="4320" w:hanging="180"/>
+      </w:pPr>
+    </w:lvl>
+    <w:lvl w:ilvl="6" w:tplc="0409000F" w:tentative="1">
+      <w:start w:val="1"/>
+      <w:numFmt w:val="decimal"/>
+      <w:lvlText w:val="%7."/>
+      <w:lvlJc w:val="left"/>
+      <w:pPr>
+        <w:ind w:left="5040" w:hanging="360"/>
+      </w:pPr>
+    </w:lvl>
+    <w:lvl w:ilvl="7" w:tplc="04090019" w:tentative="1">
+      <w:start w:val="1"/>
+      <w:numFmt w:val="lowerLetter"/>
+      <w:lvlText w:val="%8."/>
+      <w:lvlJc w:val="left"/>
+      <w:pPr>
+        <w:ind w:left="5760" w:hanging="360"/>
+      </w:pPr>
+    </w:lvl>
+    <w:lvl w:ilvl="8" w:tplc="0409001B" w:tentative="1">
+      <w:start w:val="1"/>
+      <w:numFmt w:val="lowerRoman"/>
+      <w:lvlText w:val="%9."/>
+      <w:lvlJc w:val="right"/>
+      <w:pPr>
+        <w:ind w:left="6480" w:hanging="180"/>
+      </w:pPr>
+    </w:lvl>
+  </w:abstractNum>
+  <w:abstractNum w:abstractNumId="2" w15:restartNumberingAfterBreak="0">
     <w:nsid w:val="2D5F461E"/>
     <w:multiLevelType w:val="hybridMultilevel"/>
     <w:tmpl w:val="6CB623D2"/>
@@ -1540,7 +3281,360 @@
       </w:pPr>
     </w:lvl>
   </w:abstractNum>
-  <w:abstractNum w:abstractNumId="1" w15:restartNumberingAfterBreak="0">
+  <w:abstractNum w:abstractNumId="3" w15:restartNumberingAfterBreak="0">
+    <w:nsid w:val="3A7A2A8F"/>
+    <w:multiLevelType w:val="hybridMultilevel"/>
+    <w:tmpl w:val="FB300492"/>
+    <w:lvl w:ilvl="0" w:tplc="0409000F">
+      <w:start w:val="1"/>
+      <w:numFmt w:val="decimal"/>
+      <w:lvlText w:val="%1."/>
+      <w:lvlJc w:val="left"/>
+      <w:pPr>
+        <w:ind w:left="720" w:hanging="360"/>
+      </w:pPr>
+    </w:lvl>
+    <w:lvl w:ilvl="1" w:tplc="04090019" w:tentative="1">
+      <w:start w:val="1"/>
+      <w:numFmt w:val="lowerLetter"/>
+      <w:lvlText w:val="%2."/>
+      <w:lvlJc w:val="left"/>
+      <w:pPr>
+        <w:ind w:left="1440" w:hanging="360"/>
+      </w:pPr>
+    </w:lvl>
+    <w:lvl w:ilvl="2" w:tplc="0409001B" w:tentative="1">
+      <w:start w:val="1"/>
+      <w:numFmt w:val="lowerRoman"/>
+      <w:lvlText w:val="%3."/>
+      <w:lvlJc w:val="right"/>
+      <w:pPr>
+        <w:ind w:left="2160" w:hanging="180"/>
+      </w:pPr>
+    </w:lvl>
+    <w:lvl w:ilvl="3" w:tplc="0409000F" w:tentative="1">
+      <w:start w:val="1"/>
+      <w:numFmt w:val="decimal"/>
+      <w:lvlText w:val="%4."/>
+      <w:lvlJc w:val="left"/>
+      <w:pPr>
+        <w:ind w:left="2880" w:hanging="360"/>
+      </w:pPr>
+    </w:lvl>
+    <w:lvl w:ilvl="4" w:tplc="04090019" w:tentative="1">
+      <w:start w:val="1"/>
+      <w:numFmt w:val="lowerLetter"/>
+      <w:lvlText w:val="%5."/>
+      <w:lvlJc w:val="left"/>
+      <w:pPr>
+        <w:ind w:left="3600" w:hanging="360"/>
+      </w:pPr>
+    </w:lvl>
+    <w:lvl w:ilvl="5" w:tplc="0409001B" w:tentative="1">
+      <w:start w:val="1"/>
+      <w:numFmt w:val="lowerRoman"/>
+      <w:lvlText w:val="%6."/>
+      <w:lvlJc w:val="right"/>
+      <w:pPr>
+        <w:ind w:left="4320" w:hanging="180"/>
+      </w:pPr>
+    </w:lvl>
+    <w:lvl w:ilvl="6" w:tplc="0409000F" w:tentative="1">
+      <w:start w:val="1"/>
+      <w:numFmt w:val="decimal"/>
+      <w:lvlText w:val="%7."/>
+      <w:lvlJc w:val="left"/>
+      <w:pPr>
+        <w:ind w:left="5040" w:hanging="360"/>
+      </w:pPr>
+    </w:lvl>
+    <w:lvl w:ilvl="7" w:tplc="04090019" w:tentative="1">
+      <w:start w:val="1"/>
+      <w:numFmt w:val="lowerLetter"/>
+      <w:lvlText w:val="%8."/>
+      <w:lvlJc w:val="left"/>
+      <w:pPr>
+        <w:ind w:left="5760" w:hanging="360"/>
+      </w:pPr>
+    </w:lvl>
+    <w:lvl w:ilvl="8" w:tplc="0409001B" w:tentative="1">
+      <w:start w:val="1"/>
+      <w:numFmt w:val="lowerRoman"/>
+      <w:lvlText w:val="%9."/>
+      <w:lvlJc w:val="right"/>
+      <w:pPr>
+        <w:ind w:left="6480" w:hanging="180"/>
+      </w:pPr>
+    </w:lvl>
+  </w:abstractNum>
+  <w:abstractNum w:abstractNumId="4" w15:restartNumberingAfterBreak="0">
+    <w:nsid w:val="3BB71984"/>
+    <w:multiLevelType w:val="hybridMultilevel"/>
+    <w:tmpl w:val="318AE484"/>
+    <w:lvl w:ilvl="0" w:tplc="0409000F">
+      <w:start w:val="1"/>
+      <w:numFmt w:val="decimal"/>
+      <w:lvlText w:val="%1."/>
+      <w:lvlJc w:val="left"/>
+      <w:pPr>
+        <w:ind w:left="720" w:hanging="360"/>
+      </w:pPr>
+      <w:rPr>
+        <w:rFonts w:hint="default"/>
+      </w:rPr>
+    </w:lvl>
+    <w:lvl w:ilvl="1" w:tplc="04090019">
+      <w:start w:val="1"/>
+      <w:numFmt w:val="lowerLetter"/>
+      <w:lvlText w:val="%2."/>
+      <w:lvlJc w:val="left"/>
+      <w:pPr>
+        <w:ind w:left="1440" w:hanging="360"/>
+      </w:pPr>
+    </w:lvl>
+    <w:lvl w:ilvl="2" w:tplc="0409001B" w:tentative="1">
+      <w:start w:val="1"/>
+      <w:numFmt w:val="lowerRoman"/>
+      <w:lvlText w:val="%3."/>
+      <w:lvlJc w:val="right"/>
+      <w:pPr>
+        <w:ind w:left="2160" w:hanging="180"/>
+      </w:pPr>
+    </w:lvl>
+    <w:lvl w:ilvl="3" w:tplc="0409000F" w:tentative="1">
+      <w:start w:val="1"/>
+      <w:numFmt w:val="decimal"/>
+      <w:lvlText w:val="%4."/>
+      <w:lvlJc w:val="left"/>
+      <w:pPr>
+        <w:ind w:left="2880" w:hanging="360"/>
+      </w:pPr>
+    </w:lvl>
+    <w:lvl w:ilvl="4" w:tplc="04090019" w:tentative="1">
+      <w:start w:val="1"/>
+      <w:numFmt w:val="lowerLetter"/>
+      <w:lvlText w:val="%5."/>
+      <w:lvlJc w:val="left"/>
+      <w:pPr>
+        <w:ind w:left="3600" w:hanging="360"/>
+      </w:pPr>
+    </w:lvl>
+    <w:lvl w:ilvl="5" w:tplc="0409001B" w:tentative="1">
+      <w:start w:val="1"/>
+      <w:numFmt w:val="lowerRoman"/>
+      <w:lvlText w:val="%6."/>
+      <w:lvlJc w:val="right"/>
+      <w:pPr>
+        <w:ind w:left="4320" w:hanging="180"/>
+      </w:pPr>
+    </w:lvl>
+    <w:lvl w:ilvl="6" w:tplc="0409000F" w:tentative="1">
+      <w:start w:val="1"/>
+      <w:numFmt w:val="decimal"/>
+      <w:lvlText w:val="%7."/>
+      <w:lvlJc w:val="left"/>
+      <w:pPr>
+        <w:ind w:left="5040" w:hanging="360"/>
+      </w:pPr>
+    </w:lvl>
+    <w:lvl w:ilvl="7" w:tplc="04090019" w:tentative="1">
+      <w:start w:val="1"/>
+      <w:numFmt w:val="lowerLetter"/>
+      <w:lvlText w:val="%8."/>
+      <w:lvlJc w:val="left"/>
+      <w:pPr>
+        <w:ind w:left="5760" w:hanging="360"/>
+      </w:pPr>
+    </w:lvl>
+    <w:lvl w:ilvl="8" w:tplc="0409001B" w:tentative="1">
+      <w:start w:val="1"/>
+      <w:numFmt w:val="lowerRoman"/>
+      <w:lvlText w:val="%9."/>
+      <w:lvlJc w:val="right"/>
+      <w:pPr>
+        <w:ind w:left="6480" w:hanging="180"/>
+      </w:pPr>
+    </w:lvl>
+  </w:abstractNum>
+  <w:abstractNum w:abstractNumId="5" w15:restartNumberingAfterBreak="0">
+    <w:nsid w:val="450A659F"/>
+    <w:multiLevelType w:val="hybridMultilevel"/>
+    <w:tmpl w:val="BD94461A"/>
+    <w:lvl w:ilvl="0" w:tplc="0409000F">
+      <w:start w:val="1"/>
+      <w:numFmt w:val="decimal"/>
+      <w:lvlText w:val="%1."/>
+      <w:lvlJc w:val="left"/>
+      <w:pPr>
+        <w:ind w:left="720" w:hanging="360"/>
+      </w:pPr>
+      <w:rPr>
+        <w:rFonts w:hint="default"/>
+      </w:rPr>
+    </w:lvl>
+    <w:lvl w:ilvl="1" w:tplc="04090019" w:tentative="1">
+      <w:start w:val="1"/>
+      <w:numFmt w:val="lowerLetter"/>
+      <w:lvlText w:val="%2."/>
+      <w:lvlJc w:val="left"/>
+      <w:pPr>
+        <w:ind w:left="1440" w:hanging="360"/>
+      </w:pPr>
+    </w:lvl>
+    <w:lvl w:ilvl="2" w:tplc="0409001B" w:tentative="1">
+      <w:start w:val="1"/>
+      <w:numFmt w:val="lowerRoman"/>
+      <w:lvlText w:val="%3."/>
+      <w:lvlJc w:val="right"/>
+      <w:pPr>
+        <w:ind w:left="2160" w:hanging="180"/>
+      </w:pPr>
+    </w:lvl>
+    <w:lvl w:ilvl="3" w:tplc="0409000F" w:tentative="1">
+      <w:start w:val="1"/>
+      <w:numFmt w:val="decimal"/>
+      <w:lvlText w:val="%4."/>
+      <w:lvlJc w:val="left"/>
+      <w:pPr>
+        <w:ind w:left="2880" w:hanging="360"/>
+      </w:pPr>
+    </w:lvl>
+    <w:lvl w:ilvl="4" w:tplc="04090019" w:tentative="1">
+      <w:start w:val="1"/>
+      <w:numFmt w:val="lowerLetter"/>
+      <w:lvlText w:val="%5."/>
+      <w:lvlJc w:val="left"/>
+      <w:pPr>
+        <w:ind w:left="3600" w:hanging="360"/>
+      </w:pPr>
+    </w:lvl>
+    <w:lvl w:ilvl="5" w:tplc="0409001B" w:tentative="1">
+      <w:start w:val="1"/>
+      <w:numFmt w:val="lowerRoman"/>
+      <w:lvlText w:val="%6."/>
+      <w:lvlJc w:val="right"/>
+      <w:pPr>
+        <w:ind w:left="4320" w:hanging="180"/>
+      </w:pPr>
+    </w:lvl>
+    <w:lvl w:ilvl="6" w:tplc="0409000F" w:tentative="1">
+      <w:start w:val="1"/>
+      <w:numFmt w:val="decimal"/>
+      <w:lvlText w:val="%7."/>
+      <w:lvlJc w:val="left"/>
+      <w:pPr>
+        <w:ind w:left="5040" w:hanging="360"/>
+      </w:pPr>
+    </w:lvl>
+    <w:lvl w:ilvl="7" w:tplc="04090019" w:tentative="1">
+      <w:start w:val="1"/>
+      <w:numFmt w:val="lowerLetter"/>
+      <w:lvlText w:val="%8."/>
+      <w:lvlJc w:val="left"/>
+      <w:pPr>
+        <w:ind w:left="5760" w:hanging="360"/>
+      </w:pPr>
+    </w:lvl>
+    <w:lvl w:ilvl="8" w:tplc="0409001B" w:tentative="1">
+      <w:start w:val="1"/>
+      <w:numFmt w:val="lowerRoman"/>
+      <w:lvlText w:val="%9."/>
+      <w:lvlJc w:val="right"/>
+      <w:pPr>
+        <w:ind w:left="6480" w:hanging="180"/>
+      </w:pPr>
+    </w:lvl>
+  </w:abstractNum>
+  <w:abstractNum w:abstractNumId="6" w15:restartNumberingAfterBreak="0">
+    <w:nsid w:val="45DC4584"/>
+    <w:multiLevelType w:val="hybridMultilevel"/>
+    <w:tmpl w:val="2190054C"/>
+    <w:lvl w:ilvl="0" w:tplc="0409000F">
+      <w:start w:val="1"/>
+      <w:numFmt w:val="decimal"/>
+      <w:lvlText w:val="%1."/>
+      <w:lvlJc w:val="left"/>
+      <w:pPr>
+        <w:ind w:left="720" w:hanging="360"/>
+      </w:pPr>
+      <w:rPr>
+        <w:rFonts w:hint="default"/>
+      </w:rPr>
+    </w:lvl>
+    <w:lvl w:ilvl="1" w:tplc="04090019" w:tentative="1">
+      <w:start w:val="1"/>
+      <w:numFmt w:val="lowerLetter"/>
+      <w:lvlText w:val="%2."/>
+      <w:lvlJc w:val="left"/>
+      <w:pPr>
+        <w:ind w:left="1440" w:hanging="360"/>
+      </w:pPr>
+    </w:lvl>
+    <w:lvl w:ilvl="2" w:tplc="0409001B" w:tentative="1">
+      <w:start w:val="1"/>
+      <w:numFmt w:val="lowerRoman"/>
+      <w:lvlText w:val="%3."/>
+      <w:lvlJc w:val="right"/>
+      <w:pPr>
+        <w:ind w:left="2160" w:hanging="180"/>
+      </w:pPr>
+    </w:lvl>
+    <w:lvl w:ilvl="3" w:tplc="0409000F" w:tentative="1">
+      <w:start w:val="1"/>
+      <w:numFmt w:val="decimal"/>
+      <w:lvlText w:val="%4."/>
+      <w:lvlJc w:val="left"/>
+      <w:pPr>
+        <w:ind w:left="2880" w:hanging="360"/>
+      </w:pPr>
+    </w:lvl>
+    <w:lvl w:ilvl="4" w:tplc="04090019" w:tentative="1">
+      <w:start w:val="1"/>
+      <w:numFmt w:val="lowerLetter"/>
+      <w:lvlText w:val="%5."/>
+      <w:lvlJc w:val="left"/>
+      <w:pPr>
+        <w:ind w:left="3600" w:hanging="360"/>
+      </w:pPr>
+    </w:lvl>
+    <w:lvl w:ilvl="5" w:tplc="0409001B" w:tentative="1">
+      <w:start w:val="1"/>
+      <w:numFmt w:val="lowerRoman"/>
+      <w:lvlText w:val="%6."/>
+      <w:lvlJc w:val="right"/>
+      <w:pPr>
+        <w:ind w:left="4320" w:hanging="180"/>
+      </w:pPr>
+    </w:lvl>
+    <w:lvl w:ilvl="6" w:tplc="0409000F" w:tentative="1">
+      <w:start w:val="1"/>
+      <w:numFmt w:val="decimal"/>
+      <w:lvlText w:val="%7."/>
+      <w:lvlJc w:val="left"/>
+      <w:pPr>
+        <w:ind w:left="5040" w:hanging="360"/>
+      </w:pPr>
+    </w:lvl>
+    <w:lvl w:ilvl="7" w:tplc="04090019" w:tentative="1">
+      <w:start w:val="1"/>
+      <w:numFmt w:val="lowerLetter"/>
+      <w:lvlText w:val="%8."/>
+      <w:lvlJc w:val="left"/>
+      <w:pPr>
+        <w:ind w:left="5760" w:hanging="360"/>
+      </w:pPr>
+    </w:lvl>
+    <w:lvl w:ilvl="8" w:tplc="0409001B" w:tentative="1">
+      <w:start w:val="1"/>
+      <w:numFmt w:val="lowerRoman"/>
+      <w:lvlText w:val="%9."/>
+      <w:lvlJc w:val="right"/>
+      <w:pPr>
+        <w:ind w:left="6480" w:hanging="180"/>
+      </w:pPr>
+    </w:lvl>
+  </w:abstractNum>
+  <w:abstractNum w:abstractNumId="7" w15:restartNumberingAfterBreak="0">
     <w:nsid w:val="7C632697"/>
     <w:multiLevelType w:val="hybridMultilevel"/>
     <w:tmpl w:val="95FEA3D6"/>
@@ -1630,10 +3724,28 @@
     </w:lvl>
   </w:abstractNum>
   <w:num w:numId="1">
+    <w:abstractNumId w:val="2"/>
+  </w:num>
+  <w:num w:numId="2">
+    <w:abstractNumId w:val="7"/>
+  </w:num>
+  <w:num w:numId="3">
+    <w:abstractNumId w:val="3"/>
+  </w:num>
+  <w:num w:numId="4">
+    <w:abstractNumId w:val="1"/>
+  </w:num>
+  <w:num w:numId="5">
+    <w:abstractNumId w:val="4"/>
+  </w:num>
+  <w:num w:numId="6">
     <w:abstractNumId w:val="0"/>
   </w:num>
-  <w:num w:numId="2">
-    <w:abstractNumId w:val="1"/>
+  <w:num w:numId="7">
+    <w:abstractNumId w:val="5"/>
+  </w:num>
+  <w:num w:numId="8">
+    <w:abstractNumId w:val="6"/>
   </w:num>
 </w:numbering>
 </file>
@@ -1655,7 +3767,7 @@
       </w:pPr>
     </w:pPrDefault>
   </w:docDefaults>
-  <w:latentStyles w:defLockedState="0" w:defUIPriority="99" w:defSemiHidden="0" w:defUnhideWhenUsed="0" w:defQFormat="0" w:count="375">
+  <w:latentStyles w:defLockedState="0" w:defUIPriority="99" w:defSemiHidden="0" w:defUnhideWhenUsed="0" w:defQFormat="0" w:count="376">
     <w:lsdException w:name="Normal" w:uiPriority="0" w:qFormat="1"/>
     <w:lsdException w:name="heading 1" w:uiPriority="9" w:qFormat="1"/>
     <w:lsdException w:name="heading 2" w:semiHidden="1" w:uiPriority="9" w:unhideWhenUsed="1" w:qFormat="1"/>
@@ -2031,6 +4143,7 @@
     <w:lsdException w:name="Smart Hyperlink" w:semiHidden="1" w:unhideWhenUsed="1"/>
     <w:lsdException w:name="Hashtag" w:semiHidden="1" w:unhideWhenUsed="1"/>
     <w:lsdException w:name="Unresolved Mention" w:semiHidden="1" w:unhideWhenUsed="1"/>
+    <w:lsdException w:name="Smart Link" w:semiHidden="1" w:unhideWhenUsed="1"/>
   </w:latentStyles>
   <w:style w:type="paragraph" w:default="1" w:styleId="Normal">
     <w:name w:val="Normal"/>
@@ -2102,6 +4215,29 @@
       <w:rFonts w:ascii="Segoe UI" w:hAnsi="Segoe UI" w:cs="Segoe UI"/>
       <w:sz w:val="18"/>
       <w:szCs w:val="18"/>
+    </w:rPr>
+  </w:style>
+  <w:style w:type="character" w:styleId="Hyperlink">
+    <w:name w:val="Hyperlink"/>
+    <w:basedOn w:val="DefaultParagraphFont"/>
+    <w:uiPriority w:val="99"/>
+    <w:unhideWhenUsed/>
+    <w:rsid w:val="00826B33"/>
+    <w:rPr>
+      <w:color w:val="0563C1" w:themeColor="hyperlink"/>
+      <w:u w:val="single"/>
+    </w:rPr>
+  </w:style>
+  <w:style w:type="character" w:styleId="UnresolvedMention">
+    <w:name w:val="Unresolved Mention"/>
+    <w:basedOn w:val="DefaultParagraphFont"/>
+    <w:uiPriority w:val="99"/>
+    <w:semiHidden/>
+    <w:unhideWhenUsed/>
+    <w:rsid w:val="00826B33"/>
+    <w:rPr>
+      <w:color w:val="605E5C"/>
+      <w:shd w:val="clear" w:color="auto" w:fill="E1DFDD"/>
     </w:rPr>
   </w:style>
 </w:styles>
